--- a/lab2/3tp3 lab2 report.docx
+++ b/lab2/3tp3 lab2 report.docx
@@ -2,7 +2,403 @@
 <file path=word/document.xml><?xml version="1.0" encoding="utf-8"?>
 <w:document xmlns:wpc="http://schemas.microsoft.com/office/word/2010/wordprocessingCanvas" xmlns:cx="http://schemas.microsoft.com/office/drawing/2014/chartex" xmlns:cx1="http://schemas.microsoft.com/office/drawing/2015/9/8/chartex" xmlns:cx2="http://schemas.microsoft.com/office/drawing/2015/10/21/chartex" xmlns:cx3="http://schemas.microsoft.com/office/drawing/2016/5/9/chartex" xmlns:cx4="http://schemas.microsoft.com/office/drawing/2016/5/10/chartex" xmlns:cx5="http://schemas.microsoft.com/office/drawing/2016/5/11/chartex" xmlns:cx6="http://schemas.microsoft.com/office/drawing/2016/5/12/chartex" xmlns:cx7="http://schemas.microsoft.com/office/drawing/2016/5/13/chartex" xmlns:cx8="http://schemas.microsoft.com/office/drawing/2016/5/14/chartex" xmlns:mc="http://schemas.openxmlformats.org/markup-compatibility/2006" xmlns:aink="http://schemas.microsoft.com/office/drawing/2016/ink" xmlns:am3d="http://schemas.microsoft.com/office/drawing/2017/model3d" xmlns:o="urn:schemas-microsoft-com:office:office" xmlns:oel="http://schemas.microsoft.com/office/2019/extlst" xmlns:r="http://schemas.openxmlformats.org/officeDocument/2006/relationships" xmlns:m="http://schemas.openxmlformats.org/officeDocument/2006/math" xmlns:v="urn:schemas-microsoft-com:vml" xmlns:wp14="http://schemas.microsoft.com/office/word/2010/wordprocessingDrawing" xmlns:wp="http://schemas.openxmlformats.org/drawingml/2006/wordprocessingDrawing" xmlns:w10="urn:schemas-microsoft-com:office:word" xmlns:w="http://schemas.openxmlformats.org/wordprocessingml/2006/main" xmlns:w14="http://schemas.microsoft.com/office/word/2010/wordml" xmlns:w15="http://schemas.microsoft.com/office/word/2012/wordml" xmlns:w16cex="http://schemas.microsoft.com/office/word/2018/wordml/cex" xmlns:w16cid="http://schemas.microsoft.com/office/word/2016/wordml/cid" xmlns:w16="http://schemas.microsoft.com/office/word/2018/wordml" xmlns:w16sdtdh="http://schemas.microsoft.com/office/word/2020/wordml/sdtdatahash" xmlns:w16se="http://schemas.microsoft.com/office/word/2015/wordml/symex" xmlns:wpg="http://schemas.microsoft.com/office/word/2010/wordprocessingGroup" xmlns:wpi="http://schemas.microsoft.com/office/word/2010/wordprocessingInk" xmlns:wne="http://schemas.microsoft.com/office/word/2006/wordml" xmlns:wps="http://schemas.microsoft.com/office/word/2010/wordprocessingShape" mc:Ignorable="w14 w15 w16se w16cid w16 w16cex w16sdtdh wp14">
   <w:body>
-    <w:p/>
+    <w:p>
+      <w:pPr>
+        <w:pStyle w:val="NormalWeb"/>
+        <w:jc w:val="center"/>
+        <w:rPr>
+          <w:rFonts w:asciiTheme="majorHAnsi" w:hAnsiTheme="majorHAnsi" w:cstheme="majorHAnsi"/>
+          <w:b/>
+          <w:bCs/>
+          <w:sz w:val="56"/>
+          <w:szCs w:val="56"/>
+        </w:rPr>
+      </w:pPr>
+      <w:r>
+        <w:rPr>
+          <w:rFonts w:asciiTheme="majorHAnsi" w:hAnsiTheme="majorHAnsi" w:cstheme="majorHAnsi"/>
+          <w:b/>
+          <w:bCs/>
+          <w:sz w:val="56"/>
+          <w:szCs w:val="56"/>
+        </w:rPr>
+        <w:t xml:space="preserve">3TP3 Lab </w:t>
+      </w:r>
+      <w:r>
+        <w:rPr>
+          <w:rFonts w:asciiTheme="majorHAnsi" w:hAnsiTheme="majorHAnsi" w:cstheme="majorHAnsi"/>
+          <w:b/>
+          <w:bCs/>
+          <w:sz w:val="56"/>
+          <w:szCs w:val="56"/>
+        </w:rPr>
+        <w:t>2</w:t>
+      </w:r>
+      <w:r>
+        <w:rPr>
+          <w:rFonts w:asciiTheme="majorHAnsi" w:hAnsiTheme="majorHAnsi" w:cstheme="majorHAnsi"/>
+          <w:b/>
+          <w:bCs/>
+          <w:sz w:val="56"/>
+          <w:szCs w:val="56"/>
+        </w:rPr>
+        <w:t xml:space="preserve"> Report</w:t>
+      </w:r>
+    </w:p>
+    <w:p>
+      <w:pPr>
+        <w:pStyle w:val="NormalWeb"/>
+        <w:jc w:val="center"/>
+        <w:rPr>
+          <w:rFonts w:ascii="Calibri,Bold" w:hAnsi="Calibri,Bold"/>
+          <w:sz w:val="56"/>
+          <w:szCs w:val="56"/>
+        </w:rPr>
+      </w:pPr>
+    </w:p>
+    <w:p>
+      <w:pPr>
+        <w:pStyle w:val="NormalWeb"/>
+        <w:jc w:val="center"/>
+        <w:rPr>
+          <w:rFonts w:ascii="Calibri,Bold" w:hAnsi="Calibri,Bold"/>
+          <w:sz w:val="56"/>
+          <w:szCs w:val="56"/>
+        </w:rPr>
+      </w:pPr>
+    </w:p>
+    <w:p>
+      <w:pPr>
+        <w:pStyle w:val="NormalWeb"/>
+        <w:jc w:val="center"/>
+      </w:pPr>
+    </w:p>
+    <w:p>
+      <w:pPr>
+        <w:pStyle w:val="NormalWeb"/>
+        <w:jc w:val="center"/>
+        <w:rPr>
+          <w:sz w:val="40"/>
+          <w:szCs w:val="40"/>
+        </w:rPr>
+      </w:pPr>
+      <w:r>
+        <w:rPr>
+          <w:sz w:val="40"/>
+          <w:szCs w:val="40"/>
+        </w:rPr>
+        <w:t xml:space="preserve">Rui Qiu (400318681) </w:t>
+      </w:r>
+    </w:p>
+    <w:p>
+      <w:pPr>
+        <w:pStyle w:val="NormalWeb"/>
+        <w:jc w:val="center"/>
+        <w:rPr>
+          <w:sz w:val="40"/>
+          <w:szCs w:val="40"/>
+        </w:rPr>
+      </w:pPr>
+      <w:r>
+        <w:rPr>
+          <w:sz w:val="40"/>
+          <w:szCs w:val="40"/>
+        </w:rPr>
+        <w:t>Shabab Rahman (400291441)</w:t>
+      </w:r>
+    </w:p>
+    <w:p>
+      <w:pPr>
+        <w:pStyle w:val="NormalWeb"/>
+        <w:jc w:val="center"/>
+      </w:pPr>
+    </w:p>
+    <w:p>
+      <w:pPr>
+        <w:pStyle w:val="NormalWeb"/>
+        <w:jc w:val="center"/>
+        <w:rPr>
+          <w:sz w:val="40"/>
+          <w:szCs w:val="40"/>
+        </w:rPr>
+      </w:pPr>
+      <w:r>
+        <w:rPr>
+          <w:sz w:val="40"/>
+          <w:szCs w:val="40"/>
+        </w:rPr>
+        <w:t xml:space="preserve">Instructor: Terry Todd </w:t>
+      </w:r>
+    </w:p>
+    <w:p>
+      <w:pPr>
+        <w:pStyle w:val="NormalWeb"/>
+        <w:jc w:val="center"/>
+      </w:pPr>
+      <w:r>
+        <w:rPr>
+          <w:sz w:val="40"/>
+          <w:szCs w:val="40"/>
+        </w:rPr>
+        <w:t>Section: T01</w:t>
+      </w:r>
+    </w:p>
+    <w:p/>
+    <w:p/>
+    <w:p/>
+    <w:p/>
+    <w:p/>
+    <w:p/>
+    <w:p/>
+    <w:p/>
+    <w:p/>
+    <w:p/>
+    <w:p/>
+    <w:p/>
+    <w:p/>
+    <w:p/>
+    <w:p/>
+    <w:p/>
+    <w:p/>
+    <w:p/>
+    <w:p/>
+    <w:p/>
+    <w:p>
+      <w:pPr>
+        <w:rPr>
+          <w:rFonts w:cstheme="minorHAnsi"/>
+          <w:sz w:val="28"/>
+          <w:szCs w:val="28"/>
+        </w:rPr>
+      </w:pPr>
+      <w:r>
+        <w:rPr>
+          <w:rFonts w:cstheme="minorHAnsi"/>
+          <w:sz w:val="28"/>
+          <w:szCs w:val="28"/>
+        </w:rPr>
+        <w:lastRenderedPageBreak/>
+        <w:t>Q1:</w:t>
+      </w:r>
+    </w:p>
+    <w:p>
+      <w:pPr>
+        <w:pStyle w:val="NormalWeb"/>
+        <w:rPr>
+          <w:rFonts w:ascii="NimbusRomNo9L" w:hAnsi="NimbusRomNo9L"/>
+        </w:rPr>
+      </w:pPr>
+      <w:r>
+        <w:rPr>
+          <w:rFonts w:ascii="NimbusRomNo9L" w:hAnsi="NimbusRomNo9L"/>
+        </w:rPr>
+        <w:t xml:space="preserve">Do Question 2.7 from the textbook. In this question you are given three sets of discrete-time signals </w:t>
+      </w:r>
+      <w:r>
+        <w:rPr>
+          <w:rFonts w:ascii="NimbusMonL" w:hAnsi="NimbusMonL"/>
+        </w:rPr>
+        <w:t xml:space="preserve">x[n] </w:t>
+      </w:r>
+      <w:r>
+        <w:rPr>
+          <w:rFonts w:ascii="NimbusRomNo9L" w:hAnsi="NimbusRomNo9L"/>
+        </w:rPr>
+        <w:t xml:space="preserve">and </w:t>
+      </w:r>
+      <w:r>
+        <w:rPr>
+          <w:rFonts w:ascii="NimbusMonL" w:hAnsi="NimbusMonL"/>
+        </w:rPr>
+        <w:t>v[n]</w:t>
+      </w:r>
+      <w:r>
+        <w:rPr>
+          <w:rFonts w:ascii="NimbusRomNo9L" w:hAnsi="NimbusRomNo9L"/>
+        </w:rPr>
+        <w:t xml:space="preserve">. In Part (a) you manually compute the convolutions of </w:t>
+      </w:r>
+      <w:r>
+        <w:rPr>
+          <w:rFonts w:ascii="NimbusMonL" w:hAnsi="NimbusMonL"/>
+        </w:rPr>
+        <w:t xml:space="preserve">x[n] </w:t>
+      </w:r>
+      <w:r>
+        <w:rPr>
+          <w:rFonts w:ascii="NimbusRomNo9L" w:hAnsi="NimbusRomNo9L"/>
+        </w:rPr>
+        <w:t xml:space="preserve">and </w:t>
+      </w:r>
+      <w:r>
+        <w:rPr>
+          <w:rFonts w:ascii="NimbusMonL" w:hAnsi="NimbusMonL"/>
+        </w:rPr>
+        <w:t>v[n]</w:t>
+      </w:r>
+      <w:r>
+        <w:rPr>
+          <w:rFonts w:ascii="NimbusRomNo9L" w:hAnsi="NimbusRomNo9L"/>
+        </w:rPr>
+        <w:t xml:space="preserve">. Then in Part (b) you use the </w:t>
+      </w:r>
+      <w:proofErr w:type="spellStart"/>
+      <w:r>
+        <w:rPr>
+          <w:rFonts w:ascii="NimbusRomNo9L" w:hAnsi="NimbusRomNo9L"/>
+        </w:rPr>
+        <w:t>Matlab</w:t>
+      </w:r>
+      <w:proofErr w:type="spellEnd"/>
+      <w:r>
+        <w:rPr>
+          <w:rFonts w:ascii="NimbusRomNo9L" w:hAnsi="NimbusRomNo9L"/>
+        </w:rPr>
+        <w:t xml:space="preserve"> </w:t>
+      </w:r>
+      <w:r>
+        <w:rPr>
+          <w:rFonts w:ascii="NimbusMonL" w:hAnsi="NimbusMonL"/>
+        </w:rPr>
+        <w:t xml:space="preserve">conv </w:t>
+      </w:r>
+      <w:r>
+        <w:rPr>
+          <w:rFonts w:ascii="NimbusRomNo9L" w:hAnsi="NimbusRomNo9L"/>
+        </w:rPr>
+        <w:t xml:space="preserve">function to verify your results. In Part (b), write </w:t>
+      </w:r>
+      <w:proofErr w:type="spellStart"/>
+      <w:r>
+        <w:rPr>
+          <w:rFonts w:ascii="NimbusRomNo9L" w:hAnsi="NimbusRomNo9L"/>
+        </w:rPr>
+        <w:t>Matlab</w:t>
+      </w:r>
+      <w:proofErr w:type="spellEnd"/>
+      <w:r>
+        <w:rPr>
+          <w:rFonts w:ascii="NimbusRomNo9L" w:hAnsi="NimbusRomNo9L"/>
+        </w:rPr>
+        <w:t xml:space="preserve"> code that do stem plots of </w:t>
+      </w:r>
+      <w:r>
+        <w:rPr>
+          <w:rFonts w:ascii="NimbusMonL" w:hAnsi="NimbusMonL"/>
+        </w:rPr>
+        <w:t>x[n]</w:t>
+      </w:r>
+      <w:r>
+        <w:rPr>
+          <w:rFonts w:ascii="NimbusRomNo9L" w:hAnsi="NimbusRomNo9L"/>
+        </w:rPr>
+        <w:t xml:space="preserve">, </w:t>
+      </w:r>
+      <w:r>
+        <w:rPr>
+          <w:rFonts w:ascii="NimbusMonL" w:hAnsi="NimbusMonL"/>
+        </w:rPr>
+        <w:t xml:space="preserve">v[n] </w:t>
+      </w:r>
+      <w:r>
+        <w:rPr>
+          <w:rFonts w:ascii="NimbusRomNo9L" w:hAnsi="NimbusRomNo9L"/>
+        </w:rPr>
+        <w:t xml:space="preserve">and </w:t>
+      </w:r>
+      <w:r>
+        <w:rPr>
+          <w:rFonts w:ascii="NimbusMonL" w:hAnsi="NimbusMonL"/>
+        </w:rPr>
+        <w:t xml:space="preserve">x[n] </w:t>
+      </w:r>
+      <w:r>
+        <w:rPr>
+          <w:rFonts w:ascii="NimbusRomNo9L" w:hAnsi="NimbusRomNo9L"/>
+        </w:rPr>
+        <w:t xml:space="preserve">* </w:t>
+      </w:r>
+      <w:r>
+        <w:rPr>
+          <w:rFonts w:ascii="NimbusMonL" w:hAnsi="NimbusMonL"/>
+        </w:rPr>
+        <w:t xml:space="preserve">v[n] </w:t>
+      </w:r>
+      <w:r>
+        <w:rPr>
+          <w:rFonts w:ascii="NimbusRomNo9L" w:hAnsi="NimbusRomNo9L"/>
+        </w:rPr>
+        <w:t xml:space="preserve">(Use the subplot command to plot them above each other). Include the </w:t>
+      </w:r>
+      <w:proofErr w:type="spellStart"/>
+      <w:r>
+        <w:rPr>
+          <w:rFonts w:ascii="NimbusRomNo9L" w:hAnsi="NimbusRomNo9L"/>
+        </w:rPr>
+        <w:t>Matlab</w:t>
+      </w:r>
+      <w:proofErr w:type="spellEnd"/>
+      <w:r>
+        <w:rPr>
+          <w:rFonts w:ascii="NimbusRomNo9L" w:hAnsi="NimbusRomNo9L"/>
+        </w:rPr>
+        <w:t xml:space="preserve"> code and your plots in your writeup. </w:t>
+      </w:r>
+    </w:p>
+    <w:p>
+      <w:pPr>
+        <w:rPr>
+          <w:rFonts w:cstheme="minorHAnsi"/>
+        </w:rPr>
+      </w:pPr>
+      <w:r>
+        <w:rPr>
+          <w:rFonts w:cstheme="minorHAnsi"/>
+          <w:noProof/>
+        </w:rPr>
+        <w:drawing>
+          <wp:inline distT="0" distB="0" distL="0" distR="0" wp14:anchorId="11B60D27" wp14:editId="0BE3D61A">
+            <wp:extent cx="5943600" cy="6144260"/>
+            <wp:effectExtent l="0" t="0" r="0" b="2540"/>
+            <wp:docPr id="1" name="Picture 1" descr="Chart&#10;&#10;Description automatically generated"/>
+            <wp:cNvGraphicFramePr>
+              <a:graphicFrameLocks xmlns:a="http://schemas.openxmlformats.org/drawingml/2006/main" noChangeAspect="1"/>
+            </wp:cNvGraphicFramePr>
+            <a:graphic xmlns:a="http://schemas.openxmlformats.org/drawingml/2006/main">
+              <a:graphicData uri="http://schemas.openxmlformats.org/drawingml/2006/picture">
+                <pic:pic xmlns:pic="http://schemas.openxmlformats.org/drawingml/2006/picture">
+                  <pic:nvPicPr>
+                    <pic:cNvPr id="1" name="Picture 1" descr="Chart&#10;&#10;Description automatically generated"/>
+                    <pic:cNvPicPr/>
+                  </pic:nvPicPr>
+                  <pic:blipFill>
+                    <a:blip r:embed="rId6">
+                      <a:extLst>
+                        <a:ext uri="{28A0092B-C50C-407E-A947-70E740481C1C}">
+                          <a14:useLocalDpi xmlns:a14="http://schemas.microsoft.com/office/drawing/2010/main" val="0"/>
+                        </a:ext>
+                      </a:extLst>
+                    </a:blip>
+                    <a:stretch>
+                      <a:fillRect/>
+                    </a:stretch>
+                  </pic:blipFill>
+                  <pic:spPr>
+                    <a:xfrm>
+                      <a:off x="0" y="0"/>
+                      <a:ext cx="5943600" cy="6144260"/>
+                    </a:xfrm>
+                    <a:prstGeom prst="rect">
+                      <a:avLst/>
+                    </a:prstGeom>
+                  </pic:spPr>
+                </pic:pic>
+              </a:graphicData>
+            </a:graphic>
+          </wp:inline>
+        </w:drawing>
+      </w:r>
+    </w:p>
     <w:sectPr>
       <w:pgSz w:w="12240" w:h="15840"/>
       <w:pgMar w:top="1440" w:right="1440" w:bottom="1440" w:left="1440" w:header="708" w:footer="708" w:gutter="0"/>
@@ -11,6 +407,243 @@
     </w:sectPr>
   </w:body>
 </w:document>
+</file>
+
+<file path=word/numbering.xml><?xml version="1.0" encoding="utf-8"?>
+<w:numbering xmlns:wpc="http://schemas.microsoft.com/office/word/2010/wordprocessingCanvas" xmlns:cx="http://schemas.microsoft.com/office/drawing/2014/chartex" xmlns:cx1="http://schemas.microsoft.com/office/drawing/2015/9/8/chartex" xmlns:cx2="http://schemas.microsoft.com/office/drawing/2015/10/21/chartex" xmlns:cx3="http://schemas.microsoft.com/office/drawing/2016/5/9/chartex" xmlns:cx4="http://schemas.microsoft.com/office/drawing/2016/5/10/chartex" xmlns:cx5="http://schemas.microsoft.com/office/drawing/2016/5/11/chartex" xmlns:cx6="http://schemas.microsoft.com/office/drawing/2016/5/12/chartex" xmlns:cx7="http://schemas.microsoft.com/office/drawing/2016/5/13/chartex" xmlns:cx8="http://schemas.microsoft.com/office/drawing/2016/5/14/chartex" xmlns:mc="http://schemas.openxmlformats.org/markup-compatibility/2006" xmlns:aink="http://schemas.microsoft.com/office/drawing/2016/ink" xmlns:am3d="http://schemas.microsoft.com/office/drawing/2017/model3d" xmlns:o="urn:schemas-microsoft-com:office:office" xmlns:oel="http://schemas.microsoft.com/office/2019/extlst" xmlns:r="http://schemas.openxmlformats.org/officeDocument/2006/relationships" xmlns:m="http://schemas.openxmlformats.org/officeDocument/2006/math" xmlns:v="urn:schemas-microsoft-com:vml" xmlns:wp14="http://schemas.microsoft.com/office/word/2010/wordprocessingDrawing" xmlns:wp="http://schemas.openxmlformats.org/drawingml/2006/wordprocessingDrawing" xmlns:w10="urn:schemas-microsoft-com:office:word" xmlns:w="http://schemas.openxmlformats.org/wordprocessingml/2006/main" xmlns:w14="http://schemas.microsoft.com/office/word/2010/wordml" xmlns:w15="http://schemas.microsoft.com/office/word/2012/wordml" xmlns:w16cex="http://schemas.microsoft.com/office/word/2018/wordml/cex" xmlns:w16cid="http://schemas.microsoft.com/office/word/2016/wordml/cid" xmlns:w16="http://schemas.microsoft.com/office/word/2018/wordml" xmlns:w16sdtdh="http://schemas.microsoft.com/office/word/2020/wordml/sdtdatahash" xmlns:w16se="http://schemas.microsoft.com/office/word/2015/wordml/symex" xmlns:wpg="http://schemas.microsoft.com/office/word/2010/wordprocessingGroup" xmlns:wpi="http://schemas.microsoft.com/office/word/2010/wordprocessingInk" xmlns:wne="http://schemas.microsoft.com/office/word/2006/wordml" xmlns:wps="http://schemas.microsoft.com/office/word/2010/wordprocessingShape" mc:Ignorable="w14 w15 w16se w16cid w16 w16cex w16sdtdh wp14">
+  <w:abstractNum w:abstractNumId="0" w15:restartNumberingAfterBreak="0">
+    <w:nsid w:val="6B625538"/>
+    <w:multiLevelType w:val="multilevel"/>
+    <w:tmpl w:val="0F9C2B7E"/>
+    <w:lvl w:ilvl="0">
+      <w:start w:val="1"/>
+      <w:numFmt w:val="decimal"/>
+      <w:lvlText w:val="%1."/>
+      <w:lvlJc w:val="left"/>
+      <w:pPr>
+        <w:tabs>
+          <w:tab w:val="num" w:pos="720"/>
+        </w:tabs>
+        <w:ind w:left="720" w:hanging="360"/>
+      </w:pPr>
+    </w:lvl>
+    <w:lvl w:ilvl="1" w:tentative="1">
+      <w:start w:val="1"/>
+      <w:numFmt w:val="decimal"/>
+      <w:lvlText w:val="%2."/>
+      <w:lvlJc w:val="left"/>
+      <w:pPr>
+        <w:tabs>
+          <w:tab w:val="num" w:pos="1440"/>
+        </w:tabs>
+        <w:ind w:left="1440" w:hanging="360"/>
+      </w:pPr>
+    </w:lvl>
+    <w:lvl w:ilvl="2" w:tentative="1">
+      <w:start w:val="1"/>
+      <w:numFmt w:val="decimal"/>
+      <w:lvlText w:val="%3."/>
+      <w:lvlJc w:val="left"/>
+      <w:pPr>
+        <w:tabs>
+          <w:tab w:val="num" w:pos="2160"/>
+        </w:tabs>
+        <w:ind w:left="2160" w:hanging="360"/>
+      </w:pPr>
+    </w:lvl>
+    <w:lvl w:ilvl="3" w:tentative="1">
+      <w:start w:val="1"/>
+      <w:numFmt w:val="decimal"/>
+      <w:lvlText w:val="%4."/>
+      <w:lvlJc w:val="left"/>
+      <w:pPr>
+        <w:tabs>
+          <w:tab w:val="num" w:pos="2880"/>
+        </w:tabs>
+        <w:ind w:left="2880" w:hanging="360"/>
+      </w:pPr>
+    </w:lvl>
+    <w:lvl w:ilvl="4" w:tentative="1">
+      <w:start w:val="1"/>
+      <w:numFmt w:val="decimal"/>
+      <w:lvlText w:val="%5."/>
+      <w:lvlJc w:val="left"/>
+      <w:pPr>
+        <w:tabs>
+          <w:tab w:val="num" w:pos="3600"/>
+        </w:tabs>
+        <w:ind w:left="3600" w:hanging="360"/>
+      </w:pPr>
+    </w:lvl>
+    <w:lvl w:ilvl="5" w:tentative="1">
+      <w:start w:val="1"/>
+      <w:numFmt w:val="decimal"/>
+      <w:lvlText w:val="%6."/>
+      <w:lvlJc w:val="left"/>
+      <w:pPr>
+        <w:tabs>
+          <w:tab w:val="num" w:pos="4320"/>
+        </w:tabs>
+        <w:ind w:left="4320" w:hanging="360"/>
+      </w:pPr>
+    </w:lvl>
+    <w:lvl w:ilvl="6" w:tentative="1">
+      <w:start w:val="1"/>
+      <w:numFmt w:val="decimal"/>
+      <w:lvlText w:val="%7."/>
+      <w:lvlJc w:val="left"/>
+      <w:pPr>
+        <w:tabs>
+          <w:tab w:val="num" w:pos="5040"/>
+        </w:tabs>
+        <w:ind w:left="5040" w:hanging="360"/>
+      </w:pPr>
+    </w:lvl>
+    <w:lvl w:ilvl="7" w:tentative="1">
+      <w:start w:val="1"/>
+      <w:numFmt w:val="decimal"/>
+      <w:lvlText w:val="%8."/>
+      <w:lvlJc w:val="left"/>
+      <w:pPr>
+        <w:tabs>
+          <w:tab w:val="num" w:pos="5760"/>
+        </w:tabs>
+        <w:ind w:left="5760" w:hanging="360"/>
+      </w:pPr>
+    </w:lvl>
+    <w:lvl w:ilvl="8" w:tentative="1">
+      <w:start w:val="1"/>
+      <w:numFmt w:val="decimal"/>
+      <w:lvlText w:val="%9."/>
+      <w:lvlJc w:val="left"/>
+      <w:pPr>
+        <w:tabs>
+          <w:tab w:val="num" w:pos="6480"/>
+        </w:tabs>
+        <w:ind w:left="6480" w:hanging="360"/>
+      </w:pPr>
+    </w:lvl>
+  </w:abstractNum>
+  <w:abstractNum w:abstractNumId="1" w15:restartNumberingAfterBreak="0">
+    <w:nsid w:val="76531B8D"/>
+    <w:multiLevelType w:val="multilevel"/>
+    <w:tmpl w:val="6F825B3E"/>
+    <w:lvl w:ilvl="0">
+      <w:start w:val="1"/>
+      <w:numFmt w:val="decimal"/>
+      <w:lvlText w:val="%1."/>
+      <w:lvlJc w:val="left"/>
+      <w:pPr>
+        <w:tabs>
+          <w:tab w:val="num" w:pos="720"/>
+        </w:tabs>
+        <w:ind w:left="720" w:hanging="360"/>
+      </w:pPr>
+    </w:lvl>
+    <w:lvl w:ilvl="1" w:tentative="1">
+      <w:start w:val="1"/>
+      <w:numFmt w:val="decimal"/>
+      <w:lvlText w:val="%2."/>
+      <w:lvlJc w:val="left"/>
+      <w:pPr>
+        <w:tabs>
+          <w:tab w:val="num" w:pos="1440"/>
+        </w:tabs>
+        <w:ind w:left="1440" w:hanging="360"/>
+      </w:pPr>
+    </w:lvl>
+    <w:lvl w:ilvl="2" w:tentative="1">
+      <w:start w:val="1"/>
+      <w:numFmt w:val="decimal"/>
+      <w:lvlText w:val="%3."/>
+      <w:lvlJc w:val="left"/>
+      <w:pPr>
+        <w:tabs>
+          <w:tab w:val="num" w:pos="2160"/>
+        </w:tabs>
+        <w:ind w:left="2160" w:hanging="360"/>
+      </w:pPr>
+    </w:lvl>
+    <w:lvl w:ilvl="3" w:tentative="1">
+      <w:start w:val="1"/>
+      <w:numFmt w:val="decimal"/>
+      <w:lvlText w:val="%4."/>
+      <w:lvlJc w:val="left"/>
+      <w:pPr>
+        <w:tabs>
+          <w:tab w:val="num" w:pos="2880"/>
+        </w:tabs>
+        <w:ind w:left="2880" w:hanging="360"/>
+      </w:pPr>
+    </w:lvl>
+    <w:lvl w:ilvl="4" w:tentative="1">
+      <w:start w:val="1"/>
+      <w:numFmt w:val="decimal"/>
+      <w:lvlText w:val="%5."/>
+      <w:lvlJc w:val="left"/>
+      <w:pPr>
+        <w:tabs>
+          <w:tab w:val="num" w:pos="3600"/>
+        </w:tabs>
+        <w:ind w:left="3600" w:hanging="360"/>
+      </w:pPr>
+    </w:lvl>
+    <w:lvl w:ilvl="5" w:tentative="1">
+      <w:start w:val="1"/>
+      <w:numFmt w:val="decimal"/>
+      <w:lvlText w:val="%6."/>
+      <w:lvlJc w:val="left"/>
+      <w:pPr>
+        <w:tabs>
+          <w:tab w:val="num" w:pos="4320"/>
+        </w:tabs>
+        <w:ind w:left="4320" w:hanging="360"/>
+      </w:pPr>
+    </w:lvl>
+    <w:lvl w:ilvl="6" w:tentative="1">
+      <w:start w:val="1"/>
+      <w:numFmt w:val="decimal"/>
+      <w:lvlText w:val="%7."/>
+      <w:lvlJc w:val="left"/>
+      <w:pPr>
+        <w:tabs>
+          <w:tab w:val="num" w:pos="5040"/>
+        </w:tabs>
+        <w:ind w:left="5040" w:hanging="360"/>
+      </w:pPr>
+    </w:lvl>
+    <w:lvl w:ilvl="7" w:tentative="1">
+      <w:start w:val="1"/>
+      <w:numFmt w:val="decimal"/>
+      <w:lvlText w:val="%8."/>
+      <w:lvlJc w:val="left"/>
+      <w:pPr>
+        <w:tabs>
+          <w:tab w:val="num" w:pos="5760"/>
+        </w:tabs>
+        <w:ind w:left="5760" w:hanging="360"/>
+      </w:pPr>
+    </w:lvl>
+    <w:lvl w:ilvl="8" w:tentative="1">
+      <w:start w:val="1"/>
+      <w:numFmt w:val="decimal"/>
+      <w:lvlText w:val="%9."/>
+      <w:lvlJc w:val="left"/>
+      <w:pPr>
+        <w:tabs>
+          <w:tab w:val="num" w:pos="6480"/>
+        </w:tabs>
+        <w:ind w:left="6480" w:hanging="360"/>
+      </w:pPr>
+    </w:lvl>
+  </w:abstractNum>
+  <w:num w:numId="1" w16cid:durableId="873880372">
+    <w:abstractNumId w:val="1"/>
+  </w:num>
+  <w:num w:numId="2" w16cid:durableId="1228305233">
+    <w:abstractNumId w:val="0"/>
+  </w:num>
+</w:numbering>
 </file>
 
 <file path=word/styles.xml><?xml version="1.0" encoding="utf-8"?>
@@ -411,7 +1044,6 @@
   <w:style w:type="character" w:default="1" w:styleId="DefaultParagraphFont">
     <w:name w:val="Default Paragraph Font"/>
     <w:uiPriority w:val="1"/>
-    <w:semiHidden/>
     <w:unhideWhenUsed/>
   </w:style>
   <w:style w:type="table" w:default="1" w:styleId="TableNormal">
@@ -434,6 +1066,20 @@
     <w:uiPriority w:val="99"/>
     <w:semiHidden/>
     <w:unhideWhenUsed/>
+  </w:style>
+  <w:style w:type="paragraph" w:styleId="NormalWeb">
+    <w:name w:val="Normal (Web)"/>
+    <w:basedOn w:val="Normal"/>
+    <w:uiPriority w:val="99"/>
+    <w:semiHidden/>
+    <w:unhideWhenUsed/>
+    <w:rsid w:val="00D145A4"/>
+    <w:pPr>
+      <w:spacing w:before="100" w:beforeAutospacing="1" w:after="100" w:afterAutospacing="1"/>
+    </w:pPr>
+    <w:rPr>
+      <w:rFonts w:ascii="Times New Roman" w:eastAsia="Times New Roman" w:hAnsi="Times New Roman" w:cs="Times New Roman"/>
+    </w:rPr>
   </w:style>
 </w:styles>
 </file>
@@ -731,4 +1377,16 @@
     </a:ext>
   </a:extLst>
 </a:theme>
+</file>
+
+<file path=customXml/item1.xml><?xml version="1.0" encoding="utf-8"?>
+<b:Sources xmlns:b="http://schemas.openxmlformats.org/officeDocument/2006/bibliography" xmlns="http://schemas.openxmlformats.org/officeDocument/2006/bibliography" SelectedStyle="/APASixthEditionOfficeOnline.xsl" StyleName="APA" Version="6"/>
+</file>
+
+<file path=customXml/itemProps1.xml><?xml version="1.0" encoding="utf-8"?>
+<ds:datastoreItem xmlns:ds="http://schemas.openxmlformats.org/officeDocument/2006/customXml" ds:itemID="{C9EE7A2F-4B9D-434B-8E66-12285DEB073C}">
+  <ds:schemaRefs>
+    <ds:schemaRef ds:uri="http://schemas.openxmlformats.org/officeDocument/2006/bibliography"/>
+  </ds:schemaRefs>
+</ds:datastoreItem>
 </file>